--- a/Nalanda_Common_spell/17-Atisha/work_collated_docx/ECB699A0_format_namgyal.docx
+++ b/Nalanda_Common_spell/17-Atisha/work_collated_docx/ECB699A0_format_namgyal.docx
@@ -43,7 +43,7 @@
         <w:footnoteReference w:id="23"/>
       </w:r>
       <w:r>
-        <w:t xml:space="preserve">སྟན་ངན་སོང་སྦྱོང་བའི་གསང་སྔགས་ཀྱིས་དམིགས་ལ་སྔགས་བཟླས་ཀྱིན་ཚེ་ལས་འདས་པའི་སྒྲིབ་པ་སྦྱོང་བའི་བསམ་པས་ཞག་བདུན་དུ་ཟླས་ན། །​དེ་བཞིན་གཤེགས་པའི་ཐུགས་དམ་སྐུལ། །​ །​ཉེ་བའི་ཚེའདས་གོས་དཀར་པོ་གོན་པ་རྨིས་ན་མཚན་མ་མཐོང་བ་དང་། །​སྔོན་དུ་དེ་ལྟར་བྱས་ནས་དེ་ནས་ཆོ་ག་བྱས་ནས་ནི། །​ཞལ་ནས་གསུངས་པའི་གང་མོས་ཀྱི་དཀྱིལ་འཁོར་བྲི། །​རྩ་བའི་ལྷ་གང་བྱེད་ཀྱང་རྣམས་ཚང་བ་དང་། །​འཇིག་རྟེན་ཕྱོགས་སྐྱོང་ལ་བྷ་ལིང་སྦྱིན་གཙོ་བོ་བྲན་དུ་སྐོལ། །​དབུས་སུ་ཞི་བའི་ཐབ་ཁུང་སྤུར་ཁང་གི་བྲི་བ་དང་། །​ཕྱི་ནང་གི་བར་ཆོད་ཞི་བ་དང་།ཚེ་འདས་ཀྱི་ཚོགས་རྫོགས་པར་བྱ་བའི་ཕྱིར་མེ་ཏོག་གཏོར་བའི་བསྲས་དང་ལའི་ལྷ་རྣམས་ཐབ་ཁུང་དུ་སྦྱངས་པ་</w:t>
+        <w:t xml:space="preserve">སྟན་ངན་སོང་སྦྱོང་བའི་གསང་སྔགས་ཀྱིས་དམིགས་ལ་སྔགས་བཟླས་ཀྱིན་ཚེ་ལས་འདས་པའི་སྒྲིབ་པ་སྦྱོང་བའི་བསམ་པས་ཞག་བདུན་དུ་ཟླས་ན། །​དེ་བཞིན་གཤེགས་པའི་ཐུགས་དམ་སྐུལ། །​ །​ཉེ་བའི་ཚེའདས་གོས་དཀར་པོ་གོན་པ་རྨིས་ན་མཚན་མ་མཐོང་བ་དང་། །​སྔོན་དུ་དེ་ལྟར་བྱས་ནས་དེ་ནས་ཆོ་ག་བྱས་ནས་ནི། །​ཞལ་ནས་གསུངས་པའི་གང་མོས་ཀྱི་དཀྱིལ་འཁོར་བྲི། །​རྩ་བའི་ལྷ་གང་བྱེད་ཀྱང་རྣམས་ཚང་བ་དང་། །​འཇིག་རྟེན་ཕྱོགས་སྐྱོང་ལ་བྷ་ལིང་སྦྱིན་གཙོ་བོ་བྲན་དུ་སྐོལ། །​དབུས་སུ་ཞི་བའི་ཐབ་ཁུང་སྤུར་ཁང་གི་བྲི་བ་དང་། །​ཕྱི་ནང་གི་བར་ཆོད་ཞི་བ་དང་།ཚེ་འདས་ཀྱི་ཚོགས་རྫོགས་པར་བྱ་བའི་ཕྱིར་མེ་ཏོག་གཏོར་བའི་བསྲས་དང་ལའི་ལྷ་རྣམས་ཐབ་ཁུང་དུ་སྦྱངས་</w:t>
       </w:r>
       <w:r>
         <w:rPr>
@@ -52,7 +52,7 @@
         <w:footnoteReference w:id="24"/>
       </w:r>
       <w:r>
-        <w:t xml:space="preserve">ལ་བྱ་གསུང་ཡཾ་</w:t>
+        <w:t xml:space="preserve">)པ་ལ་བྱ་གསུང་ཡཾ་</w:t>
       </w:r>
       <w:r>
         <w:rPr>
@@ -252,7 +252,7 @@
         <w:t xml:space="preserve"> </w:t>
       </w:r>
       <w:r>
-        <w:t xml:space="preserve">ཡམས་པ་ པེ་ཅིན།</w:t>
+        <w:t xml:space="preserve">ཡམས་ པེ་ཅིན།</w:t>
       </w:r>
     </w:p>
   </w:footnote>

--- a/Nalanda_Common_spell/17-Atisha/work_collated_docx/ECB699A0_format_namgyal.docx
+++ b/Nalanda_Common_spell/17-Atisha/work_collated_docx/ECB699A0_format_namgyal.docx
@@ -7,133 +7,7 @@
         <w:pStyle w:val="FirstParagraph"/>
       </w:pPr>
       <w:r>
-        <w:t xml:space="preserve">༄༅། །​རོ་བསྲེག་གི་ཆོ་ག་བཞུགས་སོ། །​༄། རོ་བསྲེག་གི་ཆོ་ག་བཞུགས་སོ། །​ ༄༅༅། །​རྒྱ་གར་སྐད་དུ། ཚེ་འཕོས་པས་བག་ཆགས་ཀྱི་སྒྲིབ་པ་སྦྱོང་བ་དང་ཕུང་པོ་ལྷ་ཚོགས་ལ་དབུལ་བའི་རོ་སྟོན་ཏོ། །​མུ་ལྷ་མ་དེ་ལ། བོད་སྐད་དུ།རོ་བསྲེག་པ། རྗེ་བཙུན་སྒྲོལ་མ་ལ་ཕྱག་འཚལ་ལོ། །​འཇིག་ཚོགས་ཕུང་པོའི་རྒྱུན་གཅད་ཕྱིར་རྩམས་པའི་དགོས་ཕྱེད་སྟན་པ། །​རོ་བསྲེག་ཆོ་ག་བརྩམ་པར་བྱ་དགོས་པ་དེའི་ཕྱིར་ན། །​དང་པོར་རོ་དེའི་ས་</w:t>
-      </w:r>
-      <w:r>
-        <w:rPr>
-          <w:rStyle w:val="FootnoteReference"/>
-        </w:rPr>
-        <w:footnoteReference w:id="20"/>
-      </w:r>
-      <w:r>
-        <w:t xml:space="preserve">བཞི་སྟན་པ་འགྲོ་བ་ལ་གུར་གུམ་གྱིས་ཁྲུས་རྒྱན་རྟགས་པའོ། །​ཐལ་</w:t>
-      </w:r>
-      <w:r>
-        <w:rPr>
-          <w:rStyle w:val="FootnoteReference"/>
-        </w:rPr>
-        <w:footnoteReference w:id="21"/>
-      </w:r>
-      <w:r>
-        <w:t xml:space="preserve">སྦྱར་རོའི་སྙིང་ཀ་རུ། །​འདོད་ལྷ་གང་ཡིན་སྙིང་པོ་བྲི། །​ལས་ཀྱི་སྒྲིབ་པ་རྒྱུན་གཅོད་པའི། །​སྙིང་པོ་སྤྱི་བོ་གཙུག་ཏུ་གདགས། །​གནས་གཙང་མའི་ཁྲི་སྟེངས་</w:t>
-      </w:r>
-      <w:r>
-        <w:rPr>
-          <w:rStyle w:val="FootnoteReference"/>
-        </w:rPr>
-        <w:footnoteReference w:id="22"/>
-      </w:r>
-      <w:r>
-        <w:t xml:space="preserve">ལ། །​ཁ་ནི་ནུབ་ཏུ་བསྟན་ལ་བཞག །​གཉིས་པ་མ་འདལ་བསྟན་པ་མ་འདལ་བཅས་པའི་དེའི་མདུན་དུ་སྟེང་དུ་ནི། །​ཤིང་དང་ཤི་བའི་ཕྱེད་དུའོ། །​བཅས་པའི་མཆོད་པ་དགྲམ། །​གཉིས་པས་སྟེ་མེ་ལྷ་དང་ཏ་ཐཱ་ག་ཏ་ལ་སྦྱིན་སྲེག་བྱ་བ་སྟན་ནོ། །​ད་ཕན་ཆད་ལན་ཆགས་དམིགས་པ་དེ་ལྟར་བྱས་པའི་གཏོར་མ་སྔོན་དུ་བ་ག་བན་ཤཱཀྱ་ཐུབ་པ་ལ་གཏོར་མ་གཏོར་མ་ཞེས་བགྱི་བསྔོ་བའོ། །​གཏང་ནས་ནི། །​གཉིས་པ་སྟེ་རོ་བྱིན་གྱིས་རླབ་པ་</w:t>
-      </w:r>
-      <w:r>
-        <w:rPr>
-          <w:rStyle w:val="FootnoteReference"/>
-        </w:rPr>
-        <w:footnoteReference w:id="23"/>
-      </w:r>
-      <w:r>
-        <w:t xml:space="preserve">སྟན་ངན་སོང་སྦྱོང་བའི་གསང་སྔགས་ཀྱིས་དམིགས་ལ་སྔགས་བཟླས་ཀྱིན་ཚེ་ལས་འདས་པའི་སྒྲིབ་པ་སྦྱོང་བའི་བསམ་པས་ཞག་བདུན་དུ་ཟླས་ན། །​དེ་བཞིན་གཤེགས་པའི་ཐུགས་དམ་སྐུལ། །​ །​ཉེ་བའི་ཚེའདས་གོས་དཀར་པོ་གོན་པ་རྨིས་ན་མཚན་མ་མཐོང་བ་དང་། །​སྔོན་དུ་དེ་ལྟར་བྱས་ནས་དེ་ནས་ཆོ་ག་བྱས་ནས་ནི། །​ཞལ་ནས་གསུངས་པའི་གང་མོས་ཀྱི་དཀྱིལ་འཁོར་བྲི། །​རྩ་བའི་ལྷ་གང་བྱེད་ཀྱང་རྣམས་ཚང་བ་དང་། །​འཇིག་རྟེན་ཕྱོགས་སྐྱོང་ལ་བྷ་ལིང་སྦྱིན་གཙོ་བོ་བྲན་དུ་སྐོལ། །​དབུས་སུ་ཞི་བའི་ཐབ་ཁུང་སྤུར་ཁང་གི་བྲི་བ་དང་། །​ཕྱི་ནང་གི་བར་ཆོད་ཞི་བ་དང་།ཚེ་འདས་ཀྱི་ཚོགས་རྫོགས་པར་བྱ་བའི་ཕྱིར་མེ་ཏོག་གཏོར་བའི་བསྲས་དང་ལའི་ལྷ་རྣམས་ཐབ་ཁུང་དུ་སྦྱངས་</w:t>
-      </w:r>
-      <w:r>
-        <w:rPr>
-          <w:rStyle w:val="FootnoteReference"/>
-        </w:rPr>
-        <w:footnoteReference w:id="24"/>
-      </w:r>
-      <w:r>
-        <w:t xml:space="preserve">)པ་ལ་བྱ་གསུང་ཡཾ་</w:t>
-      </w:r>
-      <w:r>
-        <w:rPr>
-          <w:rStyle w:val="FootnoteReference"/>
-        </w:rPr>
-        <w:footnoteReference w:id="25"/>
-      </w:r>
-      <w:r>
-        <w:t xml:space="preserve">ཤིང་བསྲེག་རྫས་འཕྲེང་སྔགས་ཀྱིས་སྐྱེ་མེད་དུའོ། །​བྱིན་རླབས་ལ། །​ཤིང་ནི་མེ་སྦར་བའི་མེའི་ནང་དུ་གཟུགས། །​སྔོན་དག་ལ་བྱ་བ་ཡིན་རོ་ལ་སྔགས་ཀྱིས་གཏབ་ནས་ནི། །ཙན་དན་དྲི་ཡིས་བགེགས་བསང་</w:t>
-      </w:r>
-      <w:r>
-        <w:rPr>
-          <w:rStyle w:val="FootnoteReference"/>
-        </w:rPr>
-        <w:footnoteReference w:id="26"/>
-      </w:r>
-      <w:r>
-        <w:t xml:space="preserve">བྱུགས་པ་ཡིན་གདུག་པ་དང་། །​དྲིས་བྱུགས་ནས་གོས་དང་རྒྱན་གྱིས་མཛེས་པ་ལ། །​སྙིང་ཀ་ཨོག་མ་སྤྱི་བོ་རུ། །​སརྦ་བྱིད་ཀྱིས་བྱིན་གྱིས་རླབ། །​ལུས་རྒྱབ་དང་དཔྲལ་བར་འཕྲེང་སྔགས་དགོད་ཨ་ཨ་སརྦ་ཏ་ཐཱ་གའི་སྔགས་སོ། །​གཞན་དག་ལ་སྔགས་གཞན་དགོད། །​དེ་ནས་ངན་སོང་སྦྱོང་བའི་སྔགས་ཟླས་སམ་གདགས་ངན་སོང་སྦྱོང་བའི་ཕྱིར། །​དམ་ཚིག་གི་མེ་ལྷ་དང་ཡེ་ཤེས་གཞུག་པ་དང་དགང་ལུགས་</w:t>
-      </w:r>
-      <w:r>
-        <w:rPr>
-          <w:rStyle w:val="FootnoteReference"/>
-        </w:rPr>
-        <w:footnoteReference w:id="27"/>
-      </w:r>
-      <w:r>
-        <w:t xml:space="preserve">བདུན་དང་སྲེག་རྫས་གཞན་དང་འཐུན་པ་སྙེད་ཚད་ཀྱང་དབུལ་ལོ་མེ་ལྷའི་སྙིང་གར་ཡེ་ཤེས་པ་སྤྱན་དྲངས་ནས་དགང་ལུགས་ལགས་པ་</w:t>
-      </w:r>
-      <w:r>
-        <w:rPr>
-          <w:rStyle w:val="FootnoteReference"/>
-        </w:rPr>
-        <w:footnoteReference w:id="28"/>
-      </w:r>
-      <w:r>
-        <w:t xml:space="preserve">དབུལ་སྟེང་དུ་བཅས་ཤིང་ཅེར་པའི་ནང་དུ་མེ་ལྷའི་ཐུགས་ཀར་ཡེ་ཤེས་སྤྱན་དྲངས་པུ་ཙ་བྱའོ། །​ཏེ་དབུས་སུ་བཞག །​དེ་བཞིན་གཤེགས་པ་སྤྱན་དྲངས་</w:t>
-      </w:r>
-      <w:r>
-        <w:rPr>
-          <w:rStyle w:val="FootnoteReference"/>
-        </w:rPr>
-        <w:footnoteReference w:id="29"/>
-      </w:r>
-      <w:r>
-        <w:t xml:space="preserve">ལ། །​མེ་ལྷ་མ་བསྐྱེད་པར་ཐབ་དུ་དགང་ལུགས་བདུན་བླུག་གོ། །​སྣ་ཚོགས་མཆོད་པའི་སྤྲིན་གྱིས་མཆོད། །​མཆོད་ལུགས་ཇི་ལྟར་མཆོད་ན་ལྷ་རྣམས་རང་རང་སྔགས་ཀྱིས་སུ། །​ཡེ་ཤེས་གཤེགས་པའི་ཤོལ་དུ་བསྲེག་ལུགས་ཉི་ཤུ་རྩ་རེ་བྱ། །​དེ་ནས་ཕྱག་ན་རྡོ་རྗེ་དང་། །​ཕྱག་ན་པདྨ་ཞགས་པ་བསྣམས། །​ཞབས་ཀྱི་པདྨས་སྡིག་པའི་གཟུགས་མནན་པ་སྡིག་མནན་ཅིང་། །​རྒྱན་རྣམས་ཀུན་གྱིས་རབ་ཏུ་རྫོགས། །​དེ་བཞིན་གཤེགས་པའི་དབུའ་རྒྱན་རྣམ་སྣང་གི་དབུ་རྒྱན་ནོ། །​མཐོས། །​ཏིང་ངེ་འཛིན་དུ་མ་གསལ་དམིགས་པའི་རྟེན་དགང་ལུགས་ནས་པུ་ཙ་སྲེག་པ་ཡམ་ཤིང་གི་བར་དུ་</w:t>
-      </w:r>
-      <w:r>
-        <w:rPr>
-          <w:rStyle w:val="FootnoteReference"/>
-        </w:rPr>
-        <w:footnoteReference w:id="30"/>
-      </w:r>
-      <w:r>
-        <w:t xml:space="preserve">བསམས་སམ་ཡང་ན་བྲིས་ཀྱང་རུང་། །​དང་པོ་སྙིང་པོ་ཨོཾ་བཛྲ་པ་ཎ་ཧཱུྃ་ཕཊ་དེ་བཞིན་དུ། །​བརྒྱ་ཕྲག་དེ་ནས་ལྷ་གཤེགས་པ་མེ་ལྷ་མཆོད། དེས་ཀྱང་དམྱལ་བ་ནས་ཡེ་ཤེས་གཤེགས་པ་དམ་ཚིག་འདུད་ནས་སོ། །​གམ་ནི་སྟོང་དག་གིས། །​སྦྱིན་བསྲེག་ཇི་ཙམ་ནུས་ཚད་བྱ། །​ན་པ་སྟེ་ཡོན་ཏན་བརྗོད་པ་སྟོན་ཏོ། །​སྦྱིན་བསྲེག་ཡོན་ཏན་ངེས་བརྗོད་པ། །​དེ་ལྟར་བྱས་པའི་ཕན་ཡོན་ཏན་ཤི་བའི་མིང་ནས་ཕྱུང་ནས་ནི། །​མཁས་པས་དམིགས་པ་དཔག་ཏུ་འདོད་པ་དང་བྱས་ནས་</w:t>
-      </w:r>
-      <w:r>
-        <w:rPr>
-          <w:rStyle w:val="FootnoteReference"/>
-        </w:rPr>
-        <w:footnoteReference w:id="31"/>
-      </w:r>
-      <w:r>
-        <w:t xml:space="preserve">སྦྱིན་བསྲེག་རབ་འབད་ན། །​མནར་མེད་པ་ལ་སོགས་པར་དམྱལ་བ་ཆེན་པོར་གྱུར་པ་ཡང་། །​དེ་ནས་ཚེ་འཕོས་ནས་སྡུག་བསྔལ་ལས་གྲོལ་ཐེ་ཚོམ་མེད། །​གང་གིས་</w:t>
-      </w:r>
-      <w:r>
-        <w:rPr>
-          <w:rStyle w:val="FootnoteReference"/>
-        </w:rPr>
-        <w:footnoteReference w:id="32"/>
-      </w:r>
-      <w:r>
-        <w:t xml:space="preserve">རྟེན་མེད་ཀྱང་ཡན་དེ་རོ་ནི་མེད་པ་ལ། །​ཟླས་ཤིང་བསྒོམ་པའི་ཚུལ་བསམ་གཏན་པས་གྱིས་ནི། །​ཅུང་ཟད་ངེས་པ་ཡིད་ཚིག་པར་བྱས་ནས་རྙེད་པ་དང་། །​དཀྱིལ་འཁོར་དཀྱིལ་འཁོར་ཞུགས་པ་དང་མཚན་མ་བྲིས་ནས་ནི། །​ཚ་ཚྭ་མང་པོ་མཆོད་རྟེན་ཕྲེང་བ་བྱ་བ་འམ། །​ཡང་ན་སྐུ་གཟུགས་བྱས་ཀྱང་ལུགས་མ་ལགས་པ་རུང་། །​སྦྱིན་བསྲེག་མངོན་པར་དབང་བསྐུར་བས།</w:t>
-      </w:r>
-      <w:r>
-        <w:rPr>
-          <w:rStyle w:val="FootnoteReference"/>
-        </w:rPr>
-        <w:footnoteReference w:id="33"/>
-      </w:r>
-      <w:r>
-        <w:t xml:space="preserve"> །​གདོན་མི་ཟ་བར་གྲོལ་བར་ནི་ནུས་གསུང་སུས་གསུངས་ན་རྣམ་པར་རྒྱལ་བ་ལགས་པ་ནས། །​དེ་བཞིན་གཤེགས་པས་ངེས་པར་གསུངས། །​སྡིག་ཅན་རིགས་ཆད་པ་ལེ་ལོར་གྱུར་པ་ལ། །​མ་འོངས་པར་ཚེ་འདིར་བདེ་བ་མཐོང་མི་འགྱུར། །​རྡོ་རྗེར་སྐལ་མེད་དེ་འདྲ་ཡང་བླ་མ་སྟོབས་ལྡན་གྱིས། །​སྲེག་ལུགས་གོང་བཤད་པའི་རིམ་པར་ཐོབ་པ་ནི། །​བར་དེར་རྒྱུ་རྐྱེན་དེ་ལ་རྟེན་ནས་ལངས་ཀྱང་བྱང་ཆུབ་འཐོབ། །​རོ་བསྲེག་པའི་ཆོ་ག་རྫོགས་སོ།། །​།</w:t>
+        <w:t xml:space="preserve">༄༅། །​རོ་བསྲེག་གི་ཆོ་ག་བཞུགས་སོ། །​༄། རོ་བསྲེག་གི་ཆོ་ག་བཞུགས་སོ། །​ ༄༅༅། །​རྒྱ་གར་སྐད་དུ། ཚེ་འཕོས་པས་བག་ཆགས་ཀྱི་སྒྲིབ་པ་སྦྱོང་བ་དང་ཕུང་པོ་ལྷ་ཚོགས་ལ་དབུལ་བའི་རོ་སྟོན་ཏོ། །​མུ་ལྷ་མ་དེ་ལ། བོད་སྐད་དུ།རོ་བསྲེག་པ། རྗེ་བཙུན་སྒྲོལ་མ་ལ་ཕྱག་འཚལ་ལོ། །​འཇིག་ཚོགས་ཕུང་པོའི་རྒྱུན་གཅད་ཕྱིར་རྩམས་པའི་དགོས་ཕྱེད་སྟན་པ། །​རོ་བསྲེག་ཆོ་ག་བརྩམ་པར་བྱ་དགོས་པ་དེའི་ཕྱིར་ན། །​དང་པོར་རོ་དེའི་ས་བཞི་སྟན་པ་འགྲོ་བ་ལ་གུར་གུམ་གྱིས་ཁྲུས་རྒྱན་རྟགས་པའོ། །​ཐལ་སྦྱར་རོའི་སྙིང་ཀ་རུ། །​འདོད་ལྷ་གང་ཡིན་སྙིང་པོ་བྲི། །​ལས་ཀྱི་སྒྲིབ་པ་རྒྱུན་གཅོད་པའི། །​སྙིང་པོ་སྤྱི་བོ་གཙུག་ཏུ་གདགས། །​གནས་གཙང་མའི་ཁྲི་སྟེངས་ལ། །​ཁ་ནི་ནུབ་ཏུ་བསྟན་ལ་བཞག །​གཉིས་པ་མ་འདལ་བསྟན་པ་མ་འདལ་བཅས་པའི་དེའི་མདུན་དུ་སྟེང་དུ་ནི། །​ཤིང་དང་ཤི་བའི་ཕྱེད་དུའོ། །​བཅས་པའི་མཆོད་པ་དགྲམ། །​གཉིས་པས་སྟེ་མེ་ལྷ་དང་ཏ་ཐཱ་ག་ཏ་ལ་སྦྱིན་སྲེག་བྱ་བ་སྟན་ནོ། །​ད་ཕན་ཆད་ལན་ཆགས་དམིགས་པ་དེ་ལྟར་བྱས་པའི་གཏོར་མ་སྔོན་དུ་བ་ག་བན་ཤཱཀྱ་ཐུབ་པ་ལ་གཏོར་མ་གཏོར་མ་ཞེས་བགྱི་བསྔོ་བའོ། །​གཏང་ནས་ནི། །​གཉིས་པ་སྟེ་རོ་བྱིན་གྱིས་རླབ་པ་སྟན་ངན་སོང་སྦྱོང་བའི་གསང་སྔགས་ཀྱིས་དམིགས་ལ་སྔགས་བཟླས་ཀྱིན་ཚེ་ལས་འདས་པའི་སྒྲིབ་པ་སྦྱོང་བའི་བསམ་པས་ཞག་བདུན་དུ་ཟླས་ན། །​དེ་བཞིན་གཤེགས་པའི་ཐུགས་དམ་སྐུལ། །​ཉེ་བའི་ཚེའདས་གོས་དཀར་པོ་གོན་པ་རྨིས་ན་མཚན་མ་མཐོང་བ་དང་། །​སྔོན་དུ་དེ་ལྟར་བྱས་ནས་དེ་ནས་ཆོ་ག་བྱས་ནས་ནི། །​ཞལ་ནས་གསུངས་པའི་གང་མོས་ཀྱི་དཀྱིལ་འཁོར་བྲི། །​རྩ་བའི་ལྷ་གང་བྱེད་ཀྱང་རྣམས་ཚང་བ་དང་། །​འཇིག་རྟེན་ཕྱོགས་སྐྱོང་ལ་བྷ་ལིང་སྦྱིན་གཙོ་བོ་བྲན་དུ་སྐོལ། །​དབུས་སུ་ཞི་བའི་ཐབ་ཁུང་སྤུར་ཁང་གི་བྲི་བ་དང་། །​ཕྱི་ནང་གི་བར་ཆོད་ཞི་བ་དང་།ཚེ་འདས་ཀྱི་ཚོགས་རྫོགས་པར་བྱ་བའི་ཕྱིར་མེ་ཏོག་གཏོར་བའི་བསྲས་དང་ལའི་ལྷ་རྣམས་ཐབ་ཁུང་དུ་སྦྱངས་པ་ལ་བྱ་གསུང་ཡཾ་ཤིང་བསྲེག་རྫས་འཕྲེང་སྔགས་ཀྱིས་སྐྱེ་མེད་དུའོ། །​བྱིན་རླབས་ལ། །​ཤིང་ནི་མེ་སྦར་བའི་མེའི་ནང་དུ་གཟུགས། །​སྔོན་དག་ལ་བྱ་བ་ཡིན་རོ་ལ་སྔགས་ཀྱིས་གཏབ་ནས་ནི། །​ཙན་དན་དྲི་ཡིས་བགེགས་བསང་བྱུགས་པ་ཡིན་གདུག་པ་དང་། །​དྲིས་བྱུགས་ནས་གོས་དང་རྒྱན་གྱིས་མཛེས་པ་ལ། །​སྙིང་ཀ་ཨོག་མ་སྤྱི་བོ་རུ། །​སརྦ་བྱིད་ཀྱིས་བྱིན་གྱིས་རླབ། །​ལུས་རྒྱབ་དང་དཔྲལ་བར་འཕྲེང་སྔགས་དགོད་ཨ་ཨ་སརྦ་ཏ་ཐཱ་གའི་སྔགས་སོ། །​གཞན་དག་ལ་སྔགས་གཞན་དགོད། །​དེ་ནས་ངན་སོང་སྦྱོང་བའི་སྔགས་ཟླས་སམ་གདགས་ངན་སོང་སྦྱོང་བའི་ཕྱིར། །​དམ་ཚིག་གི་མེ་ལྷ་དང་ཡེ་ཤེས་གཞུག་པ་དང་དགང་ལུགས་བདུན་དང་སྲེག་རྫས་གཞན་དང་འཐུན་པ་སྙེད་ཚད་ཀྱང་དབུལ་ལོ་མེ་ལྷའི་སྙིང་གར་ཡེ་ཤེས་པ་སྤྱན་དྲངས་ནས་དགང་ལུགས་ལགས་པ་དབུལ་སྟེང་དུ་བཅས་ཤིང་ཅེར་པའི་ནང་དུ་མེ་ལྷའི་ཐུགས་ཀར་ཡེ་ཤེས་སྤྱན་དྲངས་པུ་ཙ་བྱའོ། །​ཏེ་དབུས་སུ་བཞག །​དེ་བཞིན་གཤེགས་པ་སྤྱན་དྲངས་ལ། །​མེ་ལྷ་མ་བསྐྱེད་པར་ཐབ་དུ་དགང་ལུགས་བདུན་བླུག་གོ། །​སྣ་ཚོགས་མཆོད་པའི་སྤྲིན་གྱིས་མཆོད། །​མཆོད་ལུགས་ཇི་ལྟར་མཆོད་ན་ལྷ་རྣམས་རང་རང་སྔགས་ཀྱིས་སུ། །​ཡེ་ཤེས་གཤེགས་པའི་ཤོལ་དུ་བསྲེག་ལུགས་ཉི་ཤུ་རྩ་རེ་བྱ། །​དེ་ནས་ཕྱག་ན་རྡོ་རྗེ་དང་། །​ཕྱག་ན་པདྨ་ཞགས་པ་བསྣམས། །​ཞབས་ཀྱི་པདྨས་སྡིག་པའི་གཟུགས་མནན་པ་སྡིག་མནན་ཅིང་། །​རྒྱན་རྣམས་ཀུན་གྱིས་རབ་ཏུ་རྫོགས། །​དེ་བཞིན་གཤེགས་པའི་དབུའ་རྒྱན་རྣམ་སྣང་གི་དབུ་རྒྱན་ནོ། །​མཐོས། །​ཏིང་ངེ་འཛིན་དུ་མ་གསལ་དམིགས་པའི་རྟེན་དགང་ལུགས་ནས་པུ་ཙ་སྲེག་པ་ཡམ་ཤིང་གི་བར་དུ་བསམས་སམ་ཡང་ན་བྲིས་ཀྱང་རུང་། །​དང་པོ་སྙིང་པོ་ཨོཾ་བཛྲ་པ་ཎ་ཧཱུྃ་ཕཊ་དེ་བཞིན་དུ། །​བརྒྱ་ཕྲག་དེ་ནས་ལྷ་གཤེགས་པ་མེ་ལྷ་མཆོད། དེས་ཀྱང་དམྱལ་བ་ནས་ཡེ་ཤེས་གཤེགས་པ་དམ་ཚིག་འདུད་ནས་སོ། །​གམ་ནི་སྟོང་དག་གིས། །​སྦྱིན་བསྲེག་ཇི་ཙམ་ནུས་ཚད་བྱ། །​ན་པ་སྟེ་ཡོན་ཏན་བརྗོད་པ་སྟོན་ཏོ། །​སྦྱིན་བསྲེག་ཡོན་ཏན་ངེས་བརྗོད་པ། །​དེ་ལྟར་བྱས་པའི་ཕན་ཡོན་ཏན་ཤི་བའི་མིང་ནས་ཕྱུང་ནས་ནི། །​མཁས་པས་དམིགས་པ་དཔག་ཏུ་འདོད་པ་དང་བྱས་ནས་སྦྱིན་བསྲེག་རབ་འབད་ན། །​མནར་མེད་པ་ལ་སོགས་པར་དམྱལ་བ་ཆེན་པོར་གྱུར་པ་ཡང་། །​དེ་ནས་ཚེ་འཕོས་ནས་སྡུག་བསྔལ་ལས་གྲོལ་ཐེ་ཚོམ་མེད། །​ཕྲིན་ལས་ཀུན་ལ་སྙོམས་མཛད་པ། །​ཐམས་ཅད་ཀུན་གྱི་བདག་པོ་སྟེ། །​མཉམ་སྙོམས་ཁྱོད་ལ་ཕྱག་འཚལ་ལོ། །​བསྟོད་ནས་མེ་ལྷར་གསོལ་བ་གདབ། །​མེ་ལྷ་རྡོ་རྗེ་ལས་ཀྱི་གཙོ། །​ཚེ་འདས་སེམས་ཅན་སྦྱང་བ་དང་། །​ལྷ་རྣམས་ཚིམ་པར་བྱ་བའི་ཕྱིར། །​དེ་ཉིད་དུ་ནི་ཕྲིན་ལས་མཛོད། །​ཕྲིན་ལས་རྣམ་པ་གཉིས་ཞེས་བྱ། །​མེ་ལྷའི་རྒྱལ་པོའི་ཐུགས་ཀ་ནས། །​ཡེ་ཤེས་འབར་བའི་མེ་ཕྱུང་སྟེ། །​ཚེ་འདས་སེམས་ཅན་མི་མཐུན་ཕྱོགས། །​རྣམ་རྟོག་བག་ཆགས་བསྲེག་པ་དང་། །​ལྷ་རྣམས་ཚིམ་པར་གསུངས། །​སྡིག་ཅན་རིགས་ཆད་པ་ལེ་ལོར་གྱུར་པ་ལ། །​མ་འོངས་པར་ཚེ་འདིར་བདེ་བ་མཐོང་མི་འགྱུར། །​རྡོ་རྗེར་སྐལ་མེད་དེ་འདྲ་ཡང་བླ་མ་སྟོབས་ལྡན་གྱིས། །​སྲེག་ལུགས་གོང་བཤད་པའི་རིམ་པར་ཐོབ་པ་ནི། །​བར་དེར་རྒྱུ་རྐྱེན་དེ་ལ་རྟེན་ནས་ལངས་ཀྱང་བྱང་ཆུབ་འཐོབ། །​རོ་བསྲེག་པའི་ཆོ་ག་རྫོགས་སོ།། །​།</w:t>
       </w:r>
     </w:p>
     <w:sectPr/>
@@ -158,272 +32,6 @@
     <w:p>
       <w:r>
         <w:separator/>
-      </w:r>
-    </w:p>
-  </w:footnote>
-  <w:footnote w:id="20">
-    <w:p>
-      <w:pPr>
-        <w:pStyle w:val="FootnoteText"/>
-      </w:pPr>
-      <w:r>
-        <w:rPr>
-          <w:rStyle w:val="FootnoteReference"/>
-        </w:rPr>
-        <w:footnoteRef/>
-      </w:r>
-      <w:r>
-        <w:t xml:space="preserve"> </w:t>
-      </w:r>
-      <w:r>
-        <w:t xml:space="preserve">ས་མོ་ པེ་ཅིན།</w:t>
-      </w:r>
-    </w:p>
-  </w:footnote>
-  <w:footnote w:id="21">
-    <w:p>
-      <w:pPr>
-        <w:pStyle w:val="FootnoteText"/>
-      </w:pPr>
-      <w:r>
-        <w:rPr>
-          <w:rStyle w:val="FootnoteReference"/>
-        </w:rPr>
-        <w:footnoteRef/>
-      </w:r>
-      <w:r>
-        <w:t xml:space="preserve"> </w:t>
-      </w:r>
-      <w:r>
-        <w:t xml:space="preserve">བཙའ་ པེ་ཅིན།</w:t>
-      </w:r>
-    </w:p>
-  </w:footnote>
-  <w:footnote w:id="22">
-    <w:p>
-      <w:pPr>
-        <w:pStyle w:val="FootnoteText"/>
-      </w:pPr>
-      <w:r>
-        <w:rPr>
-          <w:rStyle w:val="FootnoteReference"/>
-        </w:rPr>
-        <w:footnoteRef/>
-      </w:r>
-      <w:r>
-        <w:t xml:space="preserve"> </w:t>
-      </w:r>
-      <w:r>
-        <w:t xml:space="preserve">སྟེང་ པེ་ཅིན།</w:t>
-      </w:r>
-    </w:p>
-  </w:footnote>
-  <w:footnote w:id="23">
-    <w:p>
-      <w:pPr>
-        <w:pStyle w:val="FootnoteText"/>
-      </w:pPr>
-      <w:r>
-        <w:rPr>
-          <w:rStyle w:val="FootnoteReference"/>
-        </w:rPr>
-        <w:footnoteRef/>
-      </w:r>
-      <w:r>
-        <w:t xml:space="preserve"> </w:t>
-      </w:r>
-      <w:r>
-        <w:t xml:space="preserve">རླབས་པ་ པེ་ཅིན།</w:t>
-      </w:r>
-    </w:p>
-  </w:footnote>
-  <w:footnote w:id="24">
-    <w:p>
-      <w:pPr>
-        <w:pStyle w:val="FootnoteText"/>
-      </w:pPr>
-      <w:r>
-        <w:rPr>
-          <w:rStyle w:val="FootnoteReference"/>
-        </w:rPr>
-        <w:footnoteRef/>
-      </w:r>
-      <w:r>
-        <w:t xml:space="preserve"> </w:t>
-      </w:r>
-      <w:r>
-        <w:t xml:space="preserve">ཡམས་ པེ་ཅིན།</w:t>
-      </w:r>
-    </w:p>
-  </w:footnote>
-  <w:footnote w:id="25">
-    <w:p>
-      <w:pPr>
-        <w:pStyle w:val="FootnoteText"/>
-      </w:pPr>
-      <w:r>
-        <w:rPr>
-          <w:rStyle w:val="FootnoteReference"/>
-        </w:rPr>
-        <w:footnoteRef/>
-      </w:r>
-      <w:r>
-        <w:t xml:space="preserve"> </w:t>
-      </w:r>
-      <w:r>
-        <w:t xml:space="preserve">སྤྱན་དྲངས། པེ་ཅིན།</w:t>
-      </w:r>
-    </w:p>
-  </w:footnote>
-  <w:footnote w:id="26">
-    <w:p>
-      <w:pPr>
-        <w:pStyle w:val="FootnoteText"/>
-      </w:pPr>
-      <w:r>
-        <w:rPr>
-          <w:rStyle w:val="FootnoteReference"/>
-        </w:rPr>
-        <w:footnoteRef/>
-      </w:r>
-      <w:r>
-        <w:t xml:space="preserve"> </w:t>
-      </w:r>
-      <w:r>
-        <w:t xml:space="preserve">བསད། པེ་ཅིན།</w:t>
-      </w:r>
-    </w:p>
-  </w:footnote>
-  <w:footnote w:id="27">
-    <w:p>
-      <w:pPr>
-        <w:pStyle w:val="FootnoteText"/>
-      </w:pPr>
-      <w:r>
-        <w:rPr>
-          <w:rStyle w:val="FootnoteReference"/>
-        </w:rPr>
-        <w:footnoteRef/>
-      </w:r>
-      <w:r>
-        <w:t xml:space="preserve"> </w:t>
-      </w:r>
-      <w:r>
-        <w:t xml:space="preserve">ལུག་ པེ་ཅིན།</w:t>
-      </w:r>
-    </w:p>
-  </w:footnote>
-  <w:footnote w:id="28">
-    <w:p>
-      <w:pPr>
-        <w:pStyle w:val="FootnoteText"/>
-      </w:pPr>
-      <w:r>
-        <w:rPr>
-          <w:rStyle w:val="FootnoteReference"/>
-        </w:rPr>
-        <w:footnoteRef/>
-      </w:r>
-      <w:r>
-        <w:t xml:space="preserve"> </w:t>
-      </w:r>
-      <w:r>
-        <w:t xml:space="preserve">ལག་པ་ པེ་ཅིན།</w:t>
-      </w:r>
-    </w:p>
-  </w:footnote>
-  <w:footnote w:id="29">
-    <w:p>
-      <w:pPr>
-        <w:pStyle w:val="FootnoteText"/>
-      </w:pPr>
-      <w:r>
-        <w:rPr>
-          <w:rStyle w:val="FootnoteReference"/>
-        </w:rPr>
-        <w:footnoteRef/>
-      </w:r>
-      <w:r>
-        <w:t xml:space="preserve"> </w:t>
-      </w:r>
-      <w:r>
-        <w:t xml:space="preserve">དྲངས་པ།! པེ་ཅིན།</w:t>
-      </w:r>
-    </w:p>
-  </w:footnote>
-  <w:footnote w:id="30">
-    <w:p>
-      <w:pPr>
-        <w:pStyle w:val="FootnoteText"/>
-      </w:pPr>
-      <w:r>
-        <w:rPr>
-          <w:rStyle w:val="FootnoteReference"/>
-        </w:rPr>
-        <w:footnoteRef/>
-      </w:r>
-      <w:r>
-        <w:t xml:space="preserve"> </w:t>
-      </w:r>
-      <w:r>
-        <w:t xml:space="preserve">དུའོ། །​ པེ་ཅིན།</w:t>
-      </w:r>
-    </w:p>
-  </w:footnote>
-  <w:footnote w:id="31">
-    <w:p>
-      <w:pPr>
-        <w:pStyle w:val="FootnoteText"/>
-      </w:pPr>
-      <w:r>
-        <w:rPr>
-          <w:rStyle w:val="FootnoteReference"/>
-        </w:rPr>
-        <w:footnoteRef/>
-      </w:r>
-      <w:r>
-        <w:t xml:space="preserve"> </w:t>
-      </w:r>
-      <w:r>
-        <w:t xml:space="preserve">དང་ པེ་ཅིན།</w:t>
-      </w:r>
-    </w:p>
-  </w:footnote>
-  <w:footnote w:id="32">
-    <w:p>
-      <w:pPr>
-        <w:pStyle w:val="FootnoteText"/>
-      </w:pPr>
-      <w:r>
-        <w:rPr>
-          <w:rStyle w:val="FootnoteReference"/>
-        </w:rPr>
-        <w:footnoteRef/>
-      </w:r>
-      <w:r>
-        <w:t xml:space="preserve"> </w:t>
-      </w:r>
-      <w:r>
-        <w:t xml:space="preserve">གང་གི་ པེ་ཅིན།</w:t>
-      </w:r>
-    </w:p>
-  </w:footnote>
-  <w:footnote w:id="33">
-    <w:p>
-      <w:pPr>
-        <w:pStyle w:val="FootnoteText"/>
-      </w:pPr>
-      <w:r>
-        <w:rPr>
-          <w:rStyle w:val="FootnoteReference"/>
-        </w:rPr>
-        <w:footnoteRef/>
-      </w:r>
-      <w:r>
-        <w:t xml:space="preserve"> </w:t>
-      </w:r>
-      <w:r>
-        <w:t xml:space="preserve">སྐུར་བས། པེ་ཅིན།</w:t>
       </w:r>
     </w:p>
   </w:footnote>
